--- a/rmd/22-10_dsb-project-description.docx
+++ b/rmd/22-10_dsb-project-description.docx
@@ -122,7 +122,7 @@
         <w:pStyle w:val="FirstParagraph"/>
       </w:pPr>
       <w:r>
-        <w:t xml:space="preserve">Word count: 1119</w:t>
+        <w:t xml:space="preserve">Word count: 1118</w:t>
       </w:r>
     </w:p>
     <w:bookmarkStart w:id="21" w:name="abstract"/>
@@ -1065,7 +1065,7 @@
           <w:iCs/>
           <w:i/>
         </w:rPr>
-        <w:t xml:space="preserve">70 % – Quality and execution of the project</w:t>
+        <w:t xml:space="preserve">65 % – Quality and execution of the project</w:t>
       </w:r>
       <w:r>
         <w:t xml:space="preserve"> </w:t>
@@ -1090,7 +1090,7 @@
           <w:iCs/>
           <w:i/>
         </w:rPr>
-        <w:t xml:space="preserve">30 % – Quality and execution of the presentation</w:t>
+        <w:t xml:space="preserve">35 % – Quality and execution of the presentation</w:t>
       </w:r>
     </w:p>
     <w:p>

--- a/rmd/22-10_dsb-project-description.docx
+++ b/rmd/22-10_dsb-project-description.docx
@@ -122,7 +122,7 @@
         <w:pStyle w:val="FirstParagraph"/>
       </w:pPr>
       <w:r>
-        <w:t xml:space="preserve">Word count: 1118</w:t>
+        <w:t xml:space="preserve">Word count: 1304</w:t>
       </w:r>
     </w:p>
     <w:bookmarkStart w:id="21" w:name="abstract"/>
@@ -281,7 +281,7 @@
       </w:r>
     </w:p>
     <w:bookmarkEnd w:id="22"/>
-    <w:bookmarkStart w:id="33" w:name="details"/>
+    <w:bookmarkStart w:id="34" w:name="details"/>
     <w:p>
       <w:pPr>
         <w:pStyle w:val="Heading1"/>
@@ -370,7 +370,7 @@
       </w:r>
     </w:p>
     <w:bookmarkEnd w:id="24"/>
-    <w:bookmarkStart w:id="29" w:name="the-report"/>
+    <w:bookmarkStart w:id="30" w:name="the-report"/>
     <w:p>
       <w:pPr>
         <w:pStyle w:val="Heading2"/>
@@ -609,6 +609,41 @@
       <w:r>
         <w:t xml:space="preserve">Xie, Allaire, and Grolemund (2018)</w:t>
       </w:r>
+      <w:r>
+        <w:t xml:space="preserve">.</w:t>
+      </w:r>
+    </w:p>
+    <w:p>
+      <w:pPr>
+        <w:numPr>
+          <w:ilvl w:val="1"/>
+          <w:numId w:val="1006"/>
+        </w:numPr>
+        <w:pStyle w:val="Compact"/>
+      </w:pPr>
+      <w:hyperlink r:id="rId28">
+        <w:r>
+          <w:rPr>
+            <w:rStyle w:val="Hyperlink"/>
+          </w:rPr>
+          <w:t xml:space="preserve">R Markdown Cookbook</w:t>
+        </w:r>
+      </w:hyperlink>
+      <w:r>
+        <w:t xml:space="preserve"> </w:t>
+      </w:r>
+      <w:r>
+        <w:t xml:space="preserve">written by</w:t>
+      </w:r>
+      <w:r>
+        <w:t xml:space="preserve"> </w:t>
+      </w:r>
+      <w:r>
+        <w:t xml:space="preserve">Xie, Dervieux, and Riederer (2020)</w:t>
+      </w:r>
+      <w:r>
+        <w:t xml:space="preserve">.</w:t>
+      </w:r>
     </w:p>
     <w:p>
       <w:pPr>
@@ -655,7 +690,7 @@
       <w:r>
         <w:t xml:space="preserve"> </w:t>
       </w:r>
-      <w:hyperlink r:id="rId28">
+      <w:hyperlink r:id="rId29">
         <w:r>
           <w:rPr>
             <w:rStyle w:val="Hyperlink"/>
@@ -742,8 +777,8 @@
         <w:t xml:space="preserve">All the R code that is necessary to replicate your results.</w:t>
       </w:r>
     </w:p>
-    <w:bookmarkEnd w:id="29"/>
-    <w:bookmarkStart w:id="31" w:name="the-presentation"/>
+    <w:bookmarkEnd w:id="30"/>
+    <w:bookmarkStart w:id="32" w:name="the-presentation"/>
     <w:p>
       <w:pPr>
         <w:pStyle w:val="Heading2"/>
@@ -851,7 +886,7 @@
       <w:r>
         <w:t xml:space="preserve"> </w:t>
       </w:r>
-      <w:hyperlink r:id="rId30">
+      <w:hyperlink r:id="rId31">
         <w:r>
           <w:rPr>
             <w:rStyle w:val="Hyperlink"/>
@@ -872,8 +907,8 @@
         <w:t xml:space="preserve">We start with the presentations on October 10.</w:t>
       </w:r>
     </w:p>
-    <w:bookmarkEnd w:id="31"/>
-    <w:bookmarkStart w:id="32" w:name="rmd-file"/>
+    <w:bookmarkEnd w:id="32"/>
+    <w:bookmarkStart w:id="33" w:name="rmd-file"/>
     <w:p>
       <w:pPr>
         <w:pStyle w:val="Heading2"/>
@@ -908,7 +943,7 @@
       <w:r>
         <w:t xml:space="preserve"> </w:t>
       </w:r>
-      <w:hyperlink r:id="rId28">
+      <w:hyperlink r:id="rId29">
         <w:r>
           <w:rPr>
             <w:rStyle w:val="Hyperlink"/>
@@ -923,9 +958,9 @@
         <w:t xml:space="preserve">how to set certain options to prevent code and results from appearing in the finished file.</w:t>
       </w:r>
     </w:p>
-    <w:bookmarkEnd w:id="32"/>
     <w:bookmarkEnd w:id="33"/>
-    <w:bookmarkStart w:id="34" w:name="submission"/>
+    <w:bookmarkEnd w:id="34"/>
+    <w:bookmarkStart w:id="36" w:name="submission"/>
     <w:p>
       <w:pPr>
         <w:pStyle w:val="Heading1"/>
@@ -991,7 +1026,7 @@
         <w:t xml:space="preserve"> </w:t>
       </w:r>
       <w:r>
-        <w:t xml:space="preserve">that contains:</w:t>
+        <w:t xml:space="preserve">containing the following:</w:t>
       </w:r>
     </w:p>
     <w:p>
@@ -1003,7 +1038,7 @@
         <w:pStyle w:val="Compact"/>
       </w:pPr>
       <w:r>
-        <w:t xml:space="preserve">the paper as a (a) .pdf, (b).html file</w:t>
+        <w:t xml:space="preserve">the paper as (a) .pdf and a (b) .html file.</w:t>
       </w:r>
     </w:p>
     <w:p>
@@ -1027,7 +1062,7 @@
         <w:pStyle w:val="Compact"/>
       </w:pPr>
       <w:r>
-        <w:t xml:space="preserve">the dataset (if not too large),</w:t>
+        <w:t xml:space="preserve">the data set (if not too large),</w:t>
       </w:r>
     </w:p>
     <w:p>
@@ -1039,11 +1074,46 @@
         <w:pStyle w:val="Compact"/>
       </w:pPr>
       <w:r>
-        <w:t xml:space="preserve">additional files, if necessary for me to evaluate your work.</w:t>
-      </w:r>
-    </w:p>
-    <w:bookmarkEnd w:id="34"/>
-    <w:bookmarkStart w:id="35" w:name="evaluation"/>
+        <w:t xml:space="preserve">the presentation as (a) .Rmd and a (b) .html file,</w:t>
+      </w:r>
+    </w:p>
+    <w:p>
+      <w:pPr>
+        <w:numPr>
+          <w:ilvl w:val="1"/>
+          <w:numId w:val="1011"/>
+        </w:numPr>
+        <w:pStyle w:val="Compact"/>
+      </w:pPr>
+      <w:r>
+        <w:t xml:space="preserve">additional files, if needed, so that I can evaluate your work.</w:t>
+      </w:r>
+    </w:p>
+    <w:p>
+      <w:pPr>
+        <w:numPr>
+          <w:ilvl w:val="0"/>
+          <w:numId w:val="1010"/>
+        </w:numPr>
+        <w:pStyle w:val="Compact"/>
+      </w:pPr>
+      <w:r>
+        <w:t xml:space="preserve">Please also submit your work to my Github account at</w:t>
+      </w:r>
+      <w:r>
+        <w:t xml:space="preserve"> </w:t>
+      </w:r>
+      <w:hyperlink r:id="rId35">
+        <w:r>
+          <w:rPr>
+            <w:rStyle w:val="Hyperlink"/>
+          </w:rPr>
+          <w:t xml:space="preserve">https://github.com/hubchev/dsb-2023</w:t>
+        </w:r>
+      </w:hyperlink>
+    </w:p>
+    <w:bookmarkEnd w:id="36"/>
+    <w:bookmarkStart w:id="37" w:name="evaluation"/>
     <w:p>
       <w:pPr>
         <w:pStyle w:val="Heading1"/>
@@ -1058,7 +1128,6 @@
           <w:ilvl w:val="0"/>
           <w:numId w:val="1012"/>
         </w:numPr>
-        <w:pStyle w:val="Compact"/>
       </w:pPr>
       <w:r>
         <w:rPr>
@@ -1073,9 +1142,6 @@
       <w:r>
         <w:t xml:space="preserve">– After your presentation, we will discuss your work in a personal meeting. The goal of this conversation will be that we agree on certain standards by which I will grade you. By this I mean that we define certain goals that you should achieve with your data set and your question. The goal is to create a transparent set of expectations on my part. So that you have an indication of what you need to accomplish at a minimum in order to pass the course.</w:t>
       </w:r>
-      <w:r>
-        <w:br/>
-      </w:r>
     </w:p>
     <w:p>
       <w:pPr>
@@ -1083,7 +1149,6 @@
           <w:ilvl w:val="0"/>
           <w:numId w:val="1012"/>
         </w:numPr>
-        <w:pStyle w:val="Compact"/>
       </w:pPr>
       <w:r>
         <w:rPr>
@@ -1091,6 +1156,137 @@
           <w:i/>
         </w:rPr>
         <w:t xml:space="preserve">35 % – Quality and execution of the presentation</w:t>
+      </w:r>
+    </w:p>
+    <w:p>
+      <w:pPr>
+        <w:numPr>
+          <w:ilvl w:val="0"/>
+          <w:numId w:val="1012"/>
+        </w:numPr>
+      </w:pPr>
+      <w:r>
+        <w:t xml:space="preserve">I will try to evaluate your work as objectively as possible. In particular, I will</w:t>
+      </w:r>
+    </w:p>
+    <w:p>
+      <w:pPr>
+        <w:numPr>
+          <w:ilvl w:val="1"/>
+          <w:numId w:val="1013"/>
+        </w:numPr>
+        <w:pStyle w:val="Compact"/>
+      </w:pPr>
+      <w:r>
+        <w:t xml:space="preserve">check whether your submission is complete, or not,</w:t>
+      </w:r>
+    </w:p>
+    <w:p>
+      <w:pPr>
+        <w:numPr>
+          <w:ilvl w:val="1"/>
+          <w:numId w:val="1013"/>
+        </w:numPr>
+        <w:pStyle w:val="Compact"/>
+      </w:pPr>
+      <w:r>
+        <w:t xml:space="preserve">check whether your empirical work can be reproduced,</w:t>
+      </w:r>
+    </w:p>
+    <w:p>
+      <w:pPr>
+        <w:numPr>
+          <w:ilvl w:val="1"/>
+          <w:numId w:val="1013"/>
+        </w:numPr>
+        <w:pStyle w:val="Compact"/>
+      </w:pPr>
+      <w:r>
+        <w:t xml:space="preserve">check if all formal criteria are met,</w:t>
+      </w:r>
+    </w:p>
+    <w:p>
+      <w:pPr>
+        <w:numPr>
+          <w:ilvl w:val="1"/>
+          <w:numId w:val="1013"/>
+        </w:numPr>
+        <w:pStyle w:val="Compact"/>
+      </w:pPr>
+      <w:r>
+        <w:t xml:space="preserve">check for plagiarism,</w:t>
+      </w:r>
+    </w:p>
+    <w:p>
+      <w:pPr>
+        <w:numPr>
+          <w:ilvl w:val="1"/>
+          <w:numId w:val="1013"/>
+        </w:numPr>
+        <w:pStyle w:val="Compact"/>
+      </w:pPr>
+      <w:r>
+        <w:t xml:space="preserve">read your work and evaluate your writing skills (clarity, coherence, grammar, etc.),</w:t>
+      </w:r>
+    </w:p>
+    <w:p>
+      <w:pPr>
+        <w:numPr>
+          <w:ilvl w:val="1"/>
+          <w:numId w:val="1013"/>
+        </w:numPr>
+        <w:pStyle w:val="Compact"/>
+      </w:pPr>
+      <w:r>
+        <w:t xml:space="preserve">review and evaluate the novelty of your project,</w:t>
+      </w:r>
+    </w:p>
+    <w:p>
+      <w:pPr>
+        <w:numPr>
+          <w:ilvl w:val="1"/>
+          <w:numId w:val="1013"/>
+        </w:numPr>
+        <w:pStyle w:val="Compact"/>
+      </w:pPr>
+      <w:r>
+        <w:t xml:space="preserve">evaluate the technical level of use of the programming language R for your empirical goals,</w:t>
+      </w:r>
+    </w:p>
+    <w:p>
+      <w:pPr>
+        <w:numPr>
+          <w:ilvl w:val="1"/>
+          <w:numId w:val="1013"/>
+        </w:numPr>
+        <w:pStyle w:val="Compact"/>
+      </w:pPr>
+      <w:r>
+        <w:t xml:space="preserve">evaluate your argumentation,</w:t>
+      </w:r>
+    </w:p>
+    <w:p>
+      <w:pPr>
+        <w:numPr>
+          <w:ilvl w:val="1"/>
+          <w:numId w:val="1013"/>
+        </w:numPr>
+        <w:pStyle w:val="Compact"/>
+      </w:pPr>
+      <w:r>
+        <w:t xml:space="preserve">assess whether your empirical reasoning makes sense and discuss your remaining weaknesses,</w:t>
+      </w:r>
+    </w:p>
+    <w:p>
+      <w:pPr>
+        <w:numPr>
+          <w:ilvl w:val="1"/>
+          <w:numId w:val="1013"/>
+        </w:numPr>
+        <w:pStyle w:val="Compact"/>
+      </w:pPr>
+      <w:r>
+        <w:t xml:space="preserve">acknowledge your learning process.</w:t>
       </w:r>
     </w:p>
     <w:p>
@@ -1100,130 +1296,198 @@
         </w:pict>
       </w:r>
     </w:p>
+    <w:bookmarkEnd w:id="37"/>
+    <w:bookmarkStart w:id="38" w:name="helpful-stuff"/>
+    <w:p>
+      <w:pPr>
+        <w:pStyle w:val="Heading1"/>
+      </w:pPr>
+      <w:r>
+        <w:t xml:space="preserve">Helpful stuff</w:t>
+      </w:r>
+    </w:p>
     <w:p>
       <w:pPr>
         <w:pStyle w:val="FirstParagraph"/>
       </w:pPr>
-      <w:r>
-        <w:t xml:space="preserve">To knit to all formats that are mentioned in the header, type that into the console:</w:t>
-      </w:r>
-    </w:p>
-    <w:p>
-      <w:pPr>
-        <w:pStyle w:val="SourceCode"/>
-      </w:pPr>
-      <w:r>
-        <w:rPr>
-          <w:rStyle w:val="FunctionTok"/>
-        </w:rPr>
-        <w:t xml:space="preserve">setwd</w:t>
-      </w:r>
-      <w:r>
-        <w:rPr>
-          <w:rStyle w:val="NormalTok"/>
-        </w:rPr>
-        <w:t xml:space="preserve">(</w:t>
-      </w:r>
-      <w:r>
-        <w:rPr>
-          <w:rStyle w:val="StringTok"/>
-        </w:rPr>
-        <w:t xml:space="preserve">"/home/sthu/Dropbox/hsf/github/courses/rmd/"</w:t>
-      </w:r>
-      <w:r>
-        <w:rPr>
-          <w:rStyle w:val="NormalTok"/>
-        </w:rPr>
-        <w:t xml:space="preserve">)</w:t>
-      </w:r>
-      <w:r>
-        <w:br/>
-      </w:r>
-      <w:r>
-        <w:rPr>
-          <w:rStyle w:val="NormalTok"/>
-        </w:rPr>
-        <w:t xml:space="preserve">rmarkdown</w:t>
-      </w:r>
-      <w:r>
-        <w:rPr>
-          <w:rStyle w:val="SpecialCharTok"/>
-        </w:rPr>
-        <w:t xml:space="preserve">::</w:t>
-      </w:r>
-      <w:r>
-        <w:rPr>
-          <w:rStyle w:val="FunctionTok"/>
-        </w:rPr>
-        <w:t xml:space="preserve">render</w:t>
-      </w:r>
-      <w:r>
-        <w:rPr>
-          <w:rStyle w:val="NormalTok"/>
-        </w:rPr>
-        <w:t xml:space="preserve">(</w:t>
-      </w:r>
-      <w:r>
-        <w:rPr>
-          <w:rStyle w:val="StringTok"/>
-        </w:rPr>
-        <w:t xml:space="preserve">"22-10_dsb-project-description.Rmd"</w:t>
-      </w:r>
-      <w:r>
-        <w:rPr>
-          <w:rStyle w:val="NormalTok"/>
-        </w:rPr>
-        <w:t xml:space="preserve">, </w:t>
-      </w:r>
-      <w:r>
-        <w:rPr>
-          <w:rStyle w:val="StringTok"/>
-        </w:rPr>
-        <w:t xml:space="preserve">"all"</w:t>
-      </w:r>
-      <w:r>
-        <w:rPr>
-          <w:rStyle w:val="NormalTok"/>
-        </w:rPr>
-        <w:t xml:space="preserve">)</w:t>
-      </w:r>
-    </w:p>
-    <w:bookmarkEnd w:id="35"/>
-    <w:bookmarkStart w:id="38" w:name="literature"/>
-    <w:p>
-      <w:pPr>
-        <w:pStyle w:val="Heading1"/>
-      </w:pPr>
-      <w:r>
-        <w:t xml:space="preserve">Literature</w:t>
-      </w:r>
-    </w:p>
-    <w:bookmarkStart w:id="37" w:name="refs"/>
-    <w:bookmarkStart w:id="36" w:name="ref-Xie2018R"/>
-    <w:p>
-      <w:pPr>
-        <w:pStyle w:val="Bibliography"/>
-      </w:pPr>
-      <w:r>
-        <w:t xml:space="preserve">Xie, Yihui, Joseph J Allaire, and Garrett Grolemund. 2018.</w:t>
-      </w:r>
-      <w:r>
-        <w:t xml:space="preserve"> </w:t>
-      </w:r>
       <w:r>
         <w:rPr>
           <w:iCs/>
           <w:i/>
         </w:rPr>
+        <w:t xml:space="preserve">R Markdown</w:t>
+      </w:r>
+    </w:p>
+    <w:p>
+      <w:pPr>
+        <w:pStyle w:val="BodyText"/>
+      </w:pPr>
+      <w:r>
+        <w:t xml:space="preserve">To knit to all formats that are mentioned in the header, type that into the console (of course, don’t forget to refer to your working directory using setwd()):</w:t>
+      </w:r>
+    </w:p>
+    <w:p>
+      <w:pPr>
+        <w:pStyle w:val="SourceCode"/>
+      </w:pPr>
+      <w:r>
+        <w:rPr>
+          <w:rStyle w:val="FunctionTok"/>
+        </w:rPr>
+        <w:t xml:space="preserve">setwd</w:t>
+      </w:r>
+      <w:r>
+        <w:rPr>
+          <w:rStyle w:val="NormalTok"/>
+        </w:rPr>
+        <w:t xml:space="preserve">(</w:t>
+      </w:r>
+      <w:r>
+        <w:rPr>
+          <w:rStyle w:val="StringTok"/>
+        </w:rPr>
+        <w:t xml:space="preserve">"/home/sthu/Dropbox/hsf/github/courses/rmd/"</w:t>
+      </w:r>
+      <w:r>
+        <w:rPr>
+          <w:rStyle w:val="NormalTok"/>
+        </w:rPr>
+        <w:t xml:space="preserve">)</w:t>
+      </w:r>
+      <w:r>
+        <w:br/>
+      </w:r>
+      <w:r>
+        <w:rPr>
+          <w:rStyle w:val="NormalTok"/>
+        </w:rPr>
+        <w:t xml:space="preserve">rmarkdown</w:t>
+      </w:r>
+      <w:r>
+        <w:rPr>
+          <w:rStyle w:val="SpecialCharTok"/>
+        </w:rPr>
+        <w:t xml:space="preserve">::</w:t>
+      </w:r>
+      <w:r>
+        <w:rPr>
+          <w:rStyle w:val="FunctionTok"/>
+        </w:rPr>
+        <w:t xml:space="preserve">render</w:t>
+      </w:r>
+      <w:r>
+        <w:rPr>
+          <w:rStyle w:val="NormalTok"/>
+        </w:rPr>
+        <w:t xml:space="preserve">(</w:t>
+      </w:r>
+      <w:r>
+        <w:rPr>
+          <w:rStyle w:val="StringTok"/>
+        </w:rPr>
+        <w:t xml:space="preserve">"22-10_dsb-project-description.Rmd"</w:t>
+      </w:r>
+      <w:r>
+        <w:rPr>
+          <w:rStyle w:val="NormalTok"/>
+        </w:rPr>
+        <w:t xml:space="preserve">, </w:t>
+      </w:r>
+      <w:r>
+        <w:rPr>
+          <w:rStyle w:val="StringTok"/>
+        </w:rPr>
+        <w:t xml:space="preserve">"all"</w:t>
+      </w:r>
+      <w:r>
+        <w:rPr>
+          <w:rStyle w:val="NormalTok"/>
+        </w:rPr>
+        <w:t xml:space="preserve">)</w:t>
+      </w:r>
+    </w:p>
+    <w:p>
+      <w:pPr>
+        <w:pStyle w:val="FirstParagraph"/>
+      </w:pPr>
+      <w:r>
+        <w:rPr>
+          <w:iCs/>
+          <w:i/>
+        </w:rPr>
+        <w:t xml:space="preserve">Git and GitHub</w:t>
+      </w:r>
+    </w:p>
+    <w:p>
+      <w:pPr>
+        <w:pStyle w:val="BodyText"/>
+      </w:pPr>
+      <w:r>
+        <w:t xml:space="preserve">As you should submit your work to my Github account, you can learn how to do that by following the instructions of this repository:</w:t>
+      </w:r>
+      <w:r>
+        <w:t xml:space="preserve"> </w:t>
+      </w:r>
+    </w:p>
+    <w:bookmarkEnd w:id="38"/>
+    <w:bookmarkStart w:id="42" w:name="literature"/>
+    <w:p>
+      <w:pPr>
+        <w:pStyle w:val="Heading1"/>
+      </w:pPr>
+      <w:r>
+        <w:t xml:space="preserve">Literature</w:t>
+      </w:r>
+    </w:p>
+    <w:bookmarkStart w:id="41" w:name="refs"/>
+    <w:bookmarkStart w:id="39" w:name="ref-Xie2018R"/>
+    <w:p>
+      <w:pPr>
+        <w:pStyle w:val="Bibliography"/>
+      </w:pPr>
+      <w:r>
+        <w:t xml:space="preserve">Xie, Yihui, Joseph J Allaire, and Garrett Grolemund. 2018.</w:t>
+      </w:r>
+      <w:r>
+        <w:t xml:space="preserve"> </w:t>
+      </w:r>
+      <w:r>
+        <w:rPr>
+          <w:iCs/>
+          <w:i/>
+        </w:rPr>
         <w:t xml:space="preserve">R Markdown: The Definitive Guide</w:t>
       </w:r>
       <w:r>
         <w:t xml:space="preserve">. Chapman; Hall/CRC.</w:t>
       </w:r>
     </w:p>
-    <w:bookmarkEnd w:id="36"/>
-    <w:bookmarkEnd w:id="37"/>
-    <w:bookmarkEnd w:id="38"/>
+    <w:bookmarkEnd w:id="39"/>
+    <w:bookmarkStart w:id="40" w:name="ref-Xie2020R"/>
+    <w:p>
+      <w:pPr>
+        <w:pStyle w:val="Bibliography"/>
+      </w:pPr>
+      <w:r>
+        <w:t xml:space="preserve">Xie, Yihui, Christophe Dervieux, and Emily Riederer. 2020.</w:t>
+      </w:r>
+      <w:r>
+        <w:t xml:space="preserve"> </w:t>
+      </w:r>
+      <w:r>
+        <w:rPr>
+          <w:iCs/>
+          <w:i/>
+        </w:rPr>
+        <w:t xml:space="preserve">R Markdown Cookbook</w:t>
+      </w:r>
+      <w:r>
+        <w:t xml:space="preserve">. Chapman; Hall/CRC.</w:t>
+      </w:r>
+    </w:p>
+    <w:bookmarkEnd w:id="40"/>
+    <w:bookmarkEnd w:id="41"/>
+    <w:bookmarkEnd w:id="42"/>
     <w:sectPr/>
   </w:body>
 </w:document>
@@ -1555,6 +1819,9 @@
     </w:lvlOverride>
   </w:num>
   <w:num w:numId="1012">
+    <w:abstractNumId w:val="991"/>
+  </w:num>
+  <w:num w:numId="1013">
     <w:abstractNumId w:val="991"/>
   </w:num>
 </w:numbering>

--- a/rmd/22-10_dsb-project-description.docx
+++ b/rmd/22-10_dsb-project-description.docx
@@ -1297,7 +1297,7 @@
       </w:r>
     </w:p>
     <w:bookmarkEnd w:id="37"/>
-    <w:bookmarkStart w:id="38" w:name="helpful-stuff"/>
+    <w:bookmarkStart w:id="39" w:name="helpful-stuff"/>
     <w:p>
       <w:pPr>
         <w:pStyle w:val="Heading1"/>
@@ -1428,9 +1428,17 @@
       <w:r>
         <w:t xml:space="preserve"> </w:t>
       </w:r>
-    </w:p>
-    <w:bookmarkEnd w:id="38"/>
-    <w:bookmarkStart w:id="42" w:name="literature"/>
+      <w:hyperlink r:id="rId38">
+        <w:r>
+          <w:rPr>
+            <w:rStyle w:val="Hyperlink"/>
+          </w:rPr>
+          <w:t xml:space="preserve">https://github.com/firstcontributions/first-contributions</w:t>
+        </w:r>
+      </w:hyperlink>
+    </w:p>
+    <w:bookmarkEnd w:id="39"/>
+    <w:bookmarkStart w:id="43" w:name="literature"/>
     <w:p>
       <w:pPr>
         <w:pStyle w:val="Heading1"/>
@@ -1439,8 +1447,8 @@
         <w:t xml:space="preserve">Literature</w:t>
       </w:r>
     </w:p>
-    <w:bookmarkStart w:id="41" w:name="refs"/>
-    <w:bookmarkStart w:id="39" w:name="ref-Xie2018R"/>
+    <w:bookmarkStart w:id="42" w:name="refs"/>
+    <w:bookmarkStart w:id="40" w:name="ref-Xie2018R"/>
     <w:p>
       <w:pPr>
         <w:pStyle w:val="Bibliography"/>
@@ -1462,8 +1470,8 @@
         <w:t xml:space="preserve">. Chapman; Hall/CRC.</w:t>
       </w:r>
     </w:p>
-    <w:bookmarkEnd w:id="39"/>
-    <w:bookmarkStart w:id="40" w:name="ref-Xie2020R"/>
+    <w:bookmarkEnd w:id="40"/>
+    <w:bookmarkStart w:id="41" w:name="ref-Xie2020R"/>
     <w:p>
       <w:pPr>
         <w:pStyle w:val="Bibliography"/>
@@ -1485,9 +1493,9 @@
         <w:t xml:space="preserve">. Chapman; Hall/CRC.</w:t>
       </w:r>
     </w:p>
-    <w:bookmarkEnd w:id="40"/>
     <w:bookmarkEnd w:id="41"/>
     <w:bookmarkEnd w:id="42"/>
+    <w:bookmarkEnd w:id="43"/>
     <w:sectPr/>
   </w:body>
 </w:document>
